--- a/to_zip_to_school/实训任务书-4.docx
+++ b/to_zip_to_school/实训任务书-4.docx
@@ -7,6 +7,25 @@
         <w:autoSpaceDE w:val="0"/>
         <w:jc w:val="center"/>
         <w:outlineLvl w:val="0"/>
+        <w:rPr>
+          <w:rFonts w:ascii="宋体" w:hAnsi="宋体"/>
+          <w:b/>
+          <w:kern w:val="27905"/>
+          <w:sz w:val="44"/>
+          <w:szCs w:val="44"/>
+        </w:rPr>
+      </w:pPr>
+      <w:r>
+        <w:rPr>
+          <w:rFonts w:ascii="宋体" w:hAnsi="宋体"/>
+          <w:b/>
+          <w:kern w:val="27905"/>
+          <w:sz w:val="44"/>
+          <w:szCs w:val="44"/>
+        </w:rPr>
+        <w:t>课程名称</w:t>
+      </w:r>
+      <w:r>
         <w:rPr>
           <w:rFonts w:ascii="宋体" w:hAnsi="宋体" w:hint="eastAsia"/>
           <w:b/>
@@ -14,7 +33,8 @@
           <w:sz w:val="44"/>
           <w:szCs w:val="44"/>
         </w:rPr>
-      </w:pPr>
+        <w:t>大</w:t>
+      </w:r>
       <w:r>
         <w:rPr>
           <w:rFonts w:ascii="宋体" w:hAnsi="宋体"/>
@@ -23,8 +43,22 @@
           <w:sz w:val="44"/>
           <w:szCs w:val="44"/>
         </w:rPr>
-        <w:t>课程名称</w:t>
-      </w:r>
+        <w:t>数据实训</w:t>
+      </w:r>
+    </w:p>
+    <w:p>
+      <w:pPr>
+        <w:autoSpaceDE w:val="0"/>
+        <w:jc w:val="center"/>
+        <w:outlineLvl w:val="0"/>
+        <w:rPr>
+          <w:rFonts w:ascii="宋体" w:hAnsi="宋体"/>
+          <w:b/>
+          <w:kern w:val="27905"/>
+          <w:sz w:val="44"/>
+          <w:szCs w:val="44"/>
+        </w:rPr>
+      </w:pPr>
       <w:r>
         <w:rPr>
           <w:rFonts w:ascii="宋体" w:hAnsi="宋体" w:hint="eastAsia"/>
@@ -33,7 +67,37 @@
           <w:sz w:val="44"/>
           <w:szCs w:val="44"/>
         </w:rPr>
-        <w:t>大</w:t>
+        <w:t>实验</w:t>
+      </w:r>
+      <w:r>
+        <w:rPr>
+          <w:rFonts w:ascii="宋体" w:hAnsi="宋体" w:hint="eastAsia"/>
+          <w:b/>
+          <w:kern w:val="27905"/>
+          <w:sz w:val="44"/>
+          <w:szCs w:val="44"/>
+        </w:rPr>
+        <w:t>5</w:t>
+      </w:r>
+      <w:r>
+        <w:rPr>
+          <w:rFonts w:ascii="宋体" w:hAnsi="宋体" w:hint="eastAsia"/>
+          <w:b/>
+          <w:kern w:val="27905"/>
+          <w:sz w:val="44"/>
+          <w:szCs w:val="44"/>
+        </w:rPr>
+        <w:t>-</w:t>
+      </w:r>
+      <w:r>
+        <w:rPr>
+          <w:rFonts w:ascii="宋体" w:hAnsi="宋体" w:hint="eastAsia"/>
+          <w:b/>
+          <w:kern w:val="27905"/>
+          <w:sz w:val="44"/>
+          <w:szCs w:val="44"/>
+        </w:rPr>
+        <w:t>Lambda</w:t>
       </w:r>
       <w:r>
         <w:rPr>
@@ -43,78 +107,14 @@
           <w:sz w:val="44"/>
           <w:szCs w:val="44"/>
         </w:rPr>
-        <w:t>数据实训</w:t>
-      </w:r>
-    </w:p>
-    <w:p>
-      <w:pPr>
-        <w:autoSpaceDE w:val="0"/>
-        <w:jc w:val="center"/>
-        <w:outlineLvl w:val="0"/>
-        <w:rPr>
-          <w:rFonts w:ascii="宋体" w:hAnsi="宋体" w:hint="eastAsia"/>
-          <w:b/>
-          <w:kern w:val="27905"/>
-          <w:sz w:val="44"/>
-          <w:szCs w:val="44"/>
-        </w:rPr>
-      </w:pPr>
-      <w:r>
-        <w:rPr>
-          <w:rFonts w:ascii="宋体" w:hAnsi="宋体" w:hint="eastAsia"/>
-          <w:b/>
-          <w:kern w:val="27905"/>
-          <w:sz w:val="44"/>
-          <w:szCs w:val="44"/>
-        </w:rPr>
-        <w:t>实验</w:t>
-      </w:r>
-      <w:r>
-        <w:rPr>
-          <w:rFonts w:ascii="宋体" w:hAnsi="宋体" w:hint="eastAsia"/>
-          <w:b/>
-          <w:kern w:val="27905"/>
-          <w:sz w:val="44"/>
-          <w:szCs w:val="44"/>
-        </w:rPr>
-        <w:t>5</w:t>
-      </w:r>
-      <w:r>
-        <w:rPr>
-          <w:rFonts w:ascii="宋体" w:hAnsi="宋体" w:hint="eastAsia"/>
-          <w:b/>
-          <w:kern w:val="27905"/>
-          <w:sz w:val="44"/>
-          <w:szCs w:val="44"/>
-        </w:rPr>
-        <w:t>-</w:t>
-      </w:r>
-      <w:r>
-        <w:rPr>
-          <w:rFonts w:ascii="宋体" w:hAnsi="宋体" w:hint="eastAsia"/>
-          <w:b/>
-          <w:kern w:val="27905"/>
-          <w:sz w:val="44"/>
-          <w:szCs w:val="44"/>
-        </w:rPr>
-        <w:t>Lambda</w:t>
-      </w:r>
-      <w:r>
+        <w:t xml:space="preserve"> 架构和实时处理</w:t>
+      </w:r>
+    </w:p>
+    <w:p>
+      <w:pPr>
+        <w:spacing w:line="360" w:lineRule="auto"/>
         <w:rPr>
           <w:rFonts w:ascii="宋体" w:hAnsi="宋体"/>
-          <w:b/>
-          <w:kern w:val="27905"/>
-          <w:sz w:val="44"/>
-          <w:szCs w:val="44"/>
-        </w:rPr>
-        <w:t xml:space="preserve"> 架构和实时处理</w:t>
-      </w:r>
-    </w:p>
-    <w:p>
-      <w:pPr>
-        <w:spacing w:line="360" w:lineRule="auto"/>
-        <w:rPr>
-          <w:rFonts w:ascii="宋体" w:hAnsi="宋体" w:hint="eastAsia"/>
           <w:kern w:val="27905"/>
           <w:sz w:val="24"/>
         </w:rPr>
@@ -768,9 +768,6 @@
           <w:numId w:val="6"/>
         </w:numPr>
         <w:ind w:firstLineChars="0"/>
-        <w:rPr>
-          <w:rFonts w:hint="eastAsia"/>
-        </w:rPr>
       </w:pPr>
       <w:r>
         <w:rPr>
@@ -816,9 +813,6 @@
           <w:ilvl w:val="0"/>
           <w:numId w:val="1"/>
         </w:numPr>
-        <w:rPr>
-          <w:rFonts w:hint="eastAsia"/>
-        </w:rPr>
       </w:pPr>
       <w:r>
         <w:t>实验要求</w:t>
@@ -830,11 +824,6 @@
       </w:r>
     </w:p>
     <w:p>
-      <w:pPr>
-        <w:rPr>
-          <w:rFonts w:hint="eastAsia"/>
-        </w:rPr>
-      </w:pPr>
       <w:r>
         <w:rPr>
           <w:rFonts w:hint="eastAsia"/>
@@ -869,25 +858,295 @@
         <w:rPr>
           <w:rFonts w:hint="eastAsia"/>
         </w:rPr>
+        <w:t xml:space="preserve">   </w:t>
+      </w:r>
+      <w:r>
+        <w:rPr>
+          <w:rFonts w:hint="eastAsia"/>
+        </w:rPr>
+        <w:t xml:space="preserve">- </w:t>
+      </w:r>
+      <w:r>
+        <w:rPr>
+          <w:rFonts w:hint="eastAsia"/>
+        </w:rPr>
+        <w:t>完成</w:t>
+      </w:r>
+      <w:r>
+        <w:rPr>
+          <w:rFonts w:hint="eastAsia"/>
+        </w:rPr>
+        <w:t xml:space="preserve"> spark streaming </w:t>
+      </w:r>
+      <w:r>
+        <w:rPr>
+          <w:rFonts w:hint="eastAsia"/>
+        </w:rPr>
+        <w:t>的</w:t>
+      </w:r>
+      <w:r>
+        <w:rPr>
+          <w:rFonts w:hint="eastAsia"/>
+        </w:rPr>
+        <w:t xml:space="preserve"> </w:t>
+      </w:r>
+      <w:proofErr w:type="spellStart"/>
+      <w:r>
+        <w:rPr>
+          <w:rFonts w:hint="eastAsia"/>
+        </w:rPr>
+        <w:t>uv</w:t>
+      </w:r>
+      <w:proofErr w:type="spellEnd"/>
+      <w:r>
+        <w:rPr>
+          <w:rFonts w:hint="eastAsia"/>
+        </w:rPr>
+        <w:t xml:space="preserve"> </w:t>
+      </w:r>
+      <w:r>
+        <w:rPr>
+          <w:rFonts w:hint="eastAsia"/>
+        </w:rPr>
+        <w:t>统计，数据写入</w:t>
+      </w:r>
+      <w:proofErr w:type="spellStart"/>
+      <w:r>
+        <w:rPr>
+          <w:rFonts w:hint="eastAsia"/>
+        </w:rPr>
+        <w:t>hdfs</w:t>
+      </w:r>
+      <w:proofErr w:type="spellEnd"/>
+      <w:r>
+        <w:rPr>
+          <w:rFonts w:hint="eastAsia"/>
+        </w:rPr>
+        <w:t>，</w:t>
+      </w:r>
+      <w:r>
+        <w:rPr>
+          <w:rFonts w:hint="eastAsia"/>
+        </w:rPr>
+        <w:t xml:space="preserve"> </w:t>
+      </w:r>
+      <w:r>
+        <w:rPr>
+          <w:rFonts w:hint="eastAsia"/>
+        </w:rPr>
+        <w:t>项目名</w:t>
+      </w:r>
+      <w:r>
+        <w:rPr>
+          <w:rFonts w:hint="eastAsia"/>
+        </w:rPr>
+        <w:t xml:space="preserve"> </w:t>
+      </w:r>
+      <w:proofErr w:type="spellStart"/>
+      <w:r>
+        <w:rPr>
+          <w:rFonts w:hint="eastAsia"/>
+        </w:rPr>
+        <w:t>steper</w:t>
+      </w:r>
+      <w:proofErr w:type="spellEnd"/>
+    </w:p>
+    <w:p>
+      <w:pPr>
+        <w:rPr>
+          <w:rFonts w:hint="eastAsia"/>
+        </w:rPr>
+      </w:pPr>
+      <w:r>
+        <w:rPr>
+          <w:rFonts w:hint="eastAsia"/>
+        </w:rPr>
+        <w:t xml:space="preserve">    - spark streaming </w:t>
+      </w:r>
+      <w:r>
+        <w:rPr>
+          <w:rFonts w:hint="eastAsia"/>
+        </w:rPr>
+        <w:t>运行的</w:t>
+      </w:r>
+      <w:r>
+        <w:rPr>
+          <w:rFonts w:hint="eastAsia"/>
+        </w:rPr>
+        <w:t xml:space="preserve"> stage </w:t>
+      </w:r>
+      <w:r>
+        <w:rPr>
+          <w:rFonts w:hint="eastAsia"/>
+        </w:rPr>
+        <w:t>截图</w:t>
+      </w:r>
+      <w:r>
+        <w:rPr>
+          <w:rFonts w:hint="eastAsia"/>
+        </w:rPr>
+        <w:t xml:space="preserve"> stage.png </w:t>
+      </w:r>
+      <w:r>
+        <w:rPr>
+          <w:rFonts w:hint="eastAsia"/>
+        </w:rPr>
+        <w:t>或</w:t>
+      </w:r>
+      <w:r>
+        <w:rPr>
+          <w:rFonts w:hint="eastAsia"/>
+        </w:rPr>
+        <w:t xml:space="preserve"> </w:t>
+      </w:r>
+      <w:proofErr w:type="spellStart"/>
+      <w:r>
+        <w:rPr>
+          <w:rFonts w:hint="eastAsia"/>
+        </w:rPr>
+        <w:t>flink</w:t>
+      </w:r>
+      <w:proofErr w:type="spellEnd"/>
+      <w:r>
+        <w:rPr>
+          <w:rFonts w:hint="eastAsia"/>
+        </w:rPr>
+        <w:t xml:space="preserve"> </w:t>
+      </w:r>
+      <w:r>
+        <w:rPr>
+          <w:rFonts w:hint="eastAsia"/>
+        </w:rPr>
+        <w:t>的有</w:t>
+      </w:r>
+      <w:r>
+        <w:rPr>
+          <w:rFonts w:hint="eastAsia"/>
+        </w:rPr>
+        <w:t xml:space="preserve"> stage </w:t>
+      </w:r>
+      <w:r>
+        <w:rPr>
+          <w:rFonts w:hint="eastAsia"/>
+        </w:rPr>
+        <w:t>的截图</w:t>
+      </w:r>
+    </w:p>
+    <w:p>
+      <w:pPr>
+        <w:rPr>
+          <w:rFonts w:hint="eastAsia"/>
+        </w:rPr>
+      </w:pPr>
+      <w:r>
+        <w:rPr>
+          <w:rFonts w:hint="eastAsia"/>
+        </w:rPr>
         <w:t xml:space="preserve">    - </w:t>
       </w:r>
       <w:r>
         <w:rPr>
           <w:rFonts w:hint="eastAsia"/>
         </w:rPr>
-        <w:t>完成</w:t>
-      </w:r>
-      <w:r>
-        <w:rPr>
-          <w:rFonts w:hint="eastAsia"/>
-        </w:rPr>
-        <w:t xml:space="preserve"> spark streaming </w:t>
-      </w:r>
-      <w:r>
-        <w:rPr>
-          <w:rFonts w:hint="eastAsia"/>
-        </w:rPr>
-        <w:t>的</w:t>
+        <w:t>找到</w:t>
+      </w:r>
+      <w:r>
+        <w:rPr>
+          <w:rFonts w:hint="eastAsia"/>
+        </w:rPr>
+        <w:t xml:space="preserve"> streaming </w:t>
+      </w:r>
+      <w:r>
+        <w:rPr>
+          <w:rFonts w:hint="eastAsia"/>
+        </w:rPr>
+        <w:t>处理的上限，即每秒最多处理多少条数据，这个上限是如何测试出来的</w:t>
+      </w:r>
+      <w:r>
+        <w:rPr>
+          <w:rFonts w:hint="eastAsia"/>
+        </w:rPr>
+        <w:t xml:space="preserve">  limit.md</w:t>
+      </w:r>
+    </w:p>
+    <w:p>
+      <w:pPr>
+        <w:rPr>
+          <w:rFonts w:hint="eastAsia"/>
+        </w:rPr>
+      </w:pPr>
+      <w:r>
+        <w:rPr>
+          <w:rFonts w:hint="eastAsia"/>
+        </w:rPr>
+        <w:t xml:space="preserve">    - </w:t>
+      </w:r>
+      <w:r>
+        <w:rPr>
+          <w:rFonts w:hint="eastAsia"/>
+        </w:rPr>
+        <w:t>想办法把这个上限提高</w:t>
+      </w:r>
+      <w:r>
+        <w:rPr>
+          <w:rFonts w:hint="eastAsia"/>
+        </w:rPr>
+        <w:t xml:space="preserve"> 20%</w:t>
+      </w:r>
+      <w:r>
+        <w:rPr>
+          <w:rFonts w:hint="eastAsia"/>
+        </w:rPr>
+        <w:t>，</w:t>
+      </w:r>
+      <w:r>
+        <w:rPr>
+          <w:rFonts w:hint="eastAsia"/>
+        </w:rPr>
+        <w:t xml:space="preserve"> </w:t>
+      </w:r>
+      <w:r>
+        <w:rPr>
+          <w:rFonts w:hint="eastAsia"/>
+        </w:rPr>
+        <w:t>或者给出分析，这个事情作不到，</w:t>
+      </w:r>
+      <w:r>
+        <w:rPr>
+          <w:rFonts w:hint="eastAsia"/>
+        </w:rPr>
+        <w:t xml:space="preserve"> improve.md</w:t>
+      </w:r>
+    </w:p>
+    <w:p>
+      <w:pPr>
+        <w:rPr>
+          <w:rFonts w:hint="eastAsia"/>
+        </w:rPr>
+      </w:pPr>
+      <w:r>
+        <w:rPr>
+          <w:rFonts w:hint="eastAsia"/>
+        </w:rPr>
+        <w:t xml:space="preserve">    - </w:t>
+      </w:r>
+      <w:r>
+        <w:rPr>
+          <w:rFonts w:hint="eastAsia"/>
+        </w:rPr>
+        <w:t>某一个</w:t>
+      </w:r>
+      <w:r>
+        <w:rPr>
+          <w:rFonts w:hint="eastAsia"/>
+        </w:rPr>
+        <w:t xml:space="preserve"> worker </w:t>
+      </w:r>
+      <w:r>
+        <w:rPr>
+          <w:rFonts w:hint="eastAsia"/>
+        </w:rPr>
+        <w:t>上处理</w:t>
       </w:r>
       <w:r>
         <w:rPr>
@@ -913,33 +1172,52 @@
         <w:rPr>
           <w:rFonts w:hint="eastAsia"/>
         </w:rPr>
-        <w:t>统计，数据写入</w:t>
+        <w:t>时的火焰图</w:t>
+      </w:r>
+      <w:r>
+        <w:rPr>
+          <w:rFonts w:hint="eastAsia"/>
+        </w:rPr>
+        <w:t xml:space="preserve"> </w:t>
       </w:r>
       <w:proofErr w:type="spellStart"/>
       <w:r>
         <w:rPr>
           <w:rFonts w:hint="eastAsia"/>
         </w:rPr>
-        <w:t>hdfs</w:t>
+        <w:t>flame.svg</w:t>
       </w:r>
       <w:proofErr w:type="spellEnd"/>
-      <w:r>
-        <w:rPr>
-          <w:rFonts w:hint="eastAsia"/>
-        </w:rPr>
-        <w:t>，</w:t>
-      </w:r>
-      <w:r>
-        <w:rPr>
-          <w:rFonts w:hint="eastAsia"/>
-        </w:rPr>
-        <w:t xml:space="preserve"> </w:t>
-      </w:r>
-      <w:r>
-        <w:rPr>
-          <w:rFonts w:hint="eastAsia"/>
-        </w:rPr>
-        <w:t>项目名</w:t>
+    </w:p>
+    <w:p>
+      <w:pPr>
+        <w:rPr>
+          <w:rFonts w:hint="eastAsia"/>
+        </w:rPr>
+      </w:pPr>
+      <w:r>
+        <w:rPr>
+          <w:rFonts w:hint="eastAsia"/>
+        </w:rPr>
+        <w:t xml:space="preserve">    - </w:t>
+      </w:r>
+      <w:r>
+        <w:rPr>
+          <w:rFonts w:hint="eastAsia"/>
+        </w:rPr>
+        <w:t>对于这个火焰图的分析</w:t>
+      </w:r>
+      <w:r>
+        <w:rPr>
+          <w:rFonts w:hint="eastAsia"/>
+        </w:rPr>
+        <w:t xml:space="preserve"> ana.md  </w:t>
+      </w:r>
+      <w:r>
+        <w:rPr>
+          <w:rFonts w:hint="eastAsia"/>
+        </w:rPr>
+        <w:t>以及改进意见，改进代码，给出改进后的火焰图</w:t>
       </w:r>
       <w:r>
         <w:rPr>
@@ -952,39 +1230,98 @@
         <w:rPr>
           <w:rFonts w:hint="eastAsia"/>
         </w:rPr>
-        <w:t>steper</w:t>
+        <w:lastRenderedPageBreak/>
+        <w:t>new_flame.svg</w:t>
       </w:r>
       <w:proofErr w:type="spellEnd"/>
-      <w:r>
-        <w:rPr>
-          <w:rFonts w:hint="eastAsia"/>
-        </w:rPr>
-        <w:t>（每人一个）</w:t>
-      </w:r>
-    </w:p>
-    <w:p>
-      <w:pPr>
-        <w:rPr>
-          <w:rFonts w:hint="eastAsia"/>
-        </w:rPr>
-      </w:pPr>
-      <w:r>
-        <w:rPr>
-          <w:rFonts w:hint="eastAsia"/>
-        </w:rPr>
-        <w:t xml:space="preserve">    - spark streaming </w:t>
-      </w:r>
-      <w:r>
-        <w:rPr>
-          <w:rFonts w:hint="eastAsia"/>
-        </w:rPr>
-        <w:t>运行的</w:t>
-      </w:r>
-      <w:r>
-        <w:rPr>
-          <w:rFonts w:hint="eastAsia"/>
-        </w:rPr>
-        <w:t xml:space="preserve"> stage </w:t>
+    </w:p>
+    <w:p>
+      <w:pPr>
+        <w:rPr>
+          <w:rFonts w:hint="eastAsia"/>
+        </w:rPr>
+      </w:pPr>
+      <w:r>
+        <w:rPr>
+          <w:rFonts w:hint="eastAsia"/>
+        </w:rPr>
+        <w:t xml:space="preserve">    - </w:t>
+      </w:r>
+      <w:r>
+        <w:rPr>
+          <w:rFonts w:hint="eastAsia"/>
+        </w:rPr>
+        <w:t>把实时</w:t>
+      </w:r>
+      <w:r>
+        <w:rPr>
+          <w:rFonts w:hint="eastAsia"/>
+        </w:rPr>
+        <w:t xml:space="preserve"> </w:t>
+      </w:r>
+      <w:proofErr w:type="spellStart"/>
+      <w:r>
+        <w:rPr>
+          <w:rFonts w:hint="eastAsia"/>
+        </w:rPr>
+        <w:t>uv</w:t>
+      </w:r>
+      <w:proofErr w:type="spellEnd"/>
+      <w:r>
+        <w:rPr>
+          <w:rFonts w:hint="eastAsia"/>
+        </w:rPr>
+        <w:t xml:space="preserve"> </w:t>
+      </w:r>
+      <w:r>
+        <w:rPr>
+          <w:rFonts w:hint="eastAsia"/>
+        </w:rPr>
+        <w:t>用</w:t>
+      </w:r>
+      <w:r>
+        <w:rPr>
+          <w:rFonts w:hint="eastAsia"/>
+        </w:rPr>
+        <w:t xml:space="preserve"> </w:t>
+      </w:r>
+      <w:proofErr w:type="spellStart"/>
+      <w:r>
+        <w:rPr>
+          <w:rFonts w:hint="eastAsia"/>
+        </w:rPr>
+        <w:t>websocket</w:t>
+      </w:r>
+      <w:proofErr w:type="spellEnd"/>
+      <w:r>
+        <w:rPr>
+          <w:rFonts w:hint="eastAsia"/>
+        </w:rPr>
+        <w:t xml:space="preserve"> </w:t>
+      </w:r>
+      <w:r>
+        <w:rPr>
+          <w:rFonts w:hint="eastAsia"/>
+        </w:rPr>
+        <w:t>或其它数据可视化技术展示到</w:t>
+      </w:r>
+      <w:r>
+        <w:rPr>
+          <w:rFonts w:hint="eastAsia"/>
+        </w:rPr>
+        <w:t xml:space="preserve"> web </w:t>
+      </w:r>
+      <w:r>
+        <w:rPr>
+          <w:rFonts w:hint="eastAsia"/>
+        </w:rPr>
+        <w:t>上</w:t>
+      </w:r>
+      <w:r>
+        <w:rPr>
+          <w:rFonts w:hint="eastAsia"/>
+        </w:rPr>
+        <w:t xml:space="preserve">, </w:t>
       </w:r>
       <w:r>
         <w:rPr>
@@ -996,59 +1333,28 @@
         <w:rPr>
           <w:rFonts w:hint="eastAsia"/>
         </w:rPr>
-        <w:t xml:space="preserve"> stage.png </w:t>
-      </w:r>
-      <w:r>
-        <w:rPr>
-          <w:rFonts w:hint="eastAsia"/>
-        </w:rPr>
-        <w:t>或</w:t>
-      </w:r>
-      <w:r>
-        <w:rPr>
-          <w:rFonts w:hint="eastAsia"/>
-        </w:rPr>
-        <w:t xml:space="preserve"> </w:t>
-      </w:r>
-      <w:proofErr w:type="spellStart"/>
-      <w:r>
-        <w:rPr>
-          <w:rFonts w:hint="eastAsia"/>
-        </w:rPr>
-        <w:t>flink</w:t>
-      </w:r>
-      <w:proofErr w:type="spellEnd"/>
-      <w:r>
-        <w:rPr>
-          <w:rFonts w:hint="eastAsia"/>
-        </w:rPr>
-        <w:t xml:space="preserve"> </w:t>
-      </w:r>
-      <w:r>
-        <w:rPr>
-          <w:rFonts w:hint="eastAsia"/>
-        </w:rPr>
-        <w:t>的有</w:t>
-      </w:r>
-      <w:r>
-        <w:rPr>
-          <w:rFonts w:hint="eastAsia"/>
-        </w:rPr>
-        <w:t xml:space="preserve"> stage </w:t>
-      </w:r>
-      <w:r>
-        <w:rPr>
-          <w:rFonts w:hint="eastAsia"/>
-        </w:rPr>
-        <w:t>的截图</w:t>
-      </w:r>
-    </w:p>
-    <w:p>
-      <w:pPr>
-        <w:rPr>
-          <w:rFonts w:hint="eastAsia"/>
-        </w:rPr>
-      </w:pPr>
+        <w:t xml:space="preserve">  real.png </w:t>
+      </w:r>
+      <w:r>
+        <w:rPr>
+          <w:rFonts w:hint="eastAsia"/>
+        </w:rPr>
+        <w:t>（可选</w:t>
+      </w:r>
+      <w:r>
+        <w:rPr>
+          <w:rFonts w:hint="eastAsia"/>
+        </w:rPr>
+        <w:t>,</w:t>
+      </w:r>
+      <w:r>
+        <w:rPr>
+          <w:rFonts w:hint="eastAsia"/>
+        </w:rPr>
+        <w:t>加分项）</w:t>
+      </w:r>
+    </w:p>
+    <w:p>
       <w:r>
         <w:rPr>
           <w:rFonts w:hint="eastAsia"/>
@@ -1059,212 +1365,6 @@
         <w:rPr>
           <w:rFonts w:hint="eastAsia"/>
         </w:rPr>
-        <w:t>某一个</w:t>
-      </w:r>
-      <w:r>
-        <w:rPr>
-          <w:rFonts w:hint="eastAsia"/>
-        </w:rPr>
-        <w:t xml:space="preserve"> worker </w:t>
-      </w:r>
-      <w:r>
-        <w:rPr>
-          <w:rFonts w:hint="eastAsia"/>
-        </w:rPr>
-        <w:t>上处理</w:t>
-      </w:r>
-      <w:r>
-        <w:rPr>
-          <w:rFonts w:hint="eastAsia"/>
-        </w:rPr>
-        <w:t xml:space="preserve"> </w:t>
-      </w:r>
-      <w:proofErr w:type="spellStart"/>
-      <w:r>
-        <w:rPr>
-          <w:rFonts w:hint="eastAsia"/>
-        </w:rPr>
-        <w:t>uv</w:t>
-      </w:r>
-      <w:proofErr w:type="spellEnd"/>
-      <w:r>
-        <w:rPr>
-          <w:rFonts w:hint="eastAsia"/>
-        </w:rPr>
-        <w:t xml:space="preserve"> </w:t>
-      </w:r>
-      <w:r>
-        <w:rPr>
-          <w:rFonts w:hint="eastAsia"/>
-        </w:rPr>
-        <w:t>时的火焰图</w:t>
-      </w:r>
-      <w:r>
-        <w:rPr>
-          <w:rFonts w:hint="eastAsia"/>
-        </w:rPr>
-        <w:t xml:space="preserve"> </w:t>
-      </w:r>
-      <w:proofErr w:type="spellStart"/>
-      <w:r>
-        <w:rPr>
-          <w:rFonts w:hint="eastAsia"/>
-        </w:rPr>
-        <w:t>flame.svg</w:t>
-      </w:r>
-      <w:proofErr w:type="spellEnd"/>
-    </w:p>
-    <w:p>
-      <w:pPr>
-        <w:rPr>
-          <w:rFonts w:hint="eastAsia"/>
-        </w:rPr>
-      </w:pPr>
-      <w:r>
-        <w:rPr>
-          <w:rFonts w:hint="eastAsia"/>
-        </w:rPr>
-        <w:t xml:space="preserve">    - </w:t>
-      </w:r>
-      <w:r>
-        <w:rPr>
-          <w:rFonts w:hint="eastAsia"/>
-        </w:rPr>
-        <w:t>对于这个火焰图的分析</w:t>
-      </w:r>
-      <w:r>
-        <w:rPr>
-          <w:rFonts w:hint="eastAsia"/>
-        </w:rPr>
-        <w:t xml:space="preserve"> ana.md  </w:t>
-      </w:r>
-      <w:r>
-        <w:rPr>
-          <w:rFonts w:hint="eastAsia"/>
-        </w:rPr>
-        <w:t>以及改进意见，改进代码，给出改进后的火焰图</w:t>
-      </w:r>
-      <w:r>
-        <w:rPr>
-          <w:rFonts w:hint="eastAsia"/>
-        </w:rPr>
-        <w:t xml:space="preserve"> </w:t>
-      </w:r>
-      <w:proofErr w:type="spellStart"/>
-      <w:r>
-        <w:rPr>
-          <w:rFonts w:hint="eastAsia"/>
-        </w:rPr>
-        <w:t>new_flame.svg</w:t>
-      </w:r>
-      <w:proofErr w:type="spellEnd"/>
-    </w:p>
-    <w:p>
-      <w:pPr>
-        <w:rPr>
-          <w:rFonts w:hint="eastAsia"/>
-        </w:rPr>
-      </w:pPr>
-      <w:r>
-        <w:rPr>
-          <w:rFonts w:hint="eastAsia"/>
-        </w:rPr>
-        <w:t xml:space="preserve">    - </w:t>
-      </w:r>
-      <w:r>
-        <w:rPr>
-          <w:rFonts w:hint="eastAsia"/>
-        </w:rPr>
-        <w:t>把实时</w:t>
-      </w:r>
-      <w:r>
-        <w:rPr>
-          <w:rFonts w:hint="eastAsia"/>
-        </w:rPr>
-        <w:t xml:space="preserve"> </w:t>
-      </w:r>
-      <w:proofErr w:type="spellStart"/>
-      <w:r>
-        <w:rPr>
-          <w:rFonts w:hint="eastAsia"/>
-        </w:rPr>
-        <w:t>uv</w:t>
-      </w:r>
-      <w:proofErr w:type="spellEnd"/>
-      <w:r>
-        <w:rPr>
-          <w:rFonts w:hint="eastAsia"/>
-        </w:rPr>
-        <w:t xml:space="preserve"> </w:t>
-      </w:r>
-      <w:r>
-        <w:rPr>
-          <w:rFonts w:hint="eastAsia"/>
-        </w:rPr>
-        <w:t>用</w:t>
-      </w:r>
-      <w:r>
-        <w:rPr>
-          <w:rFonts w:hint="eastAsia"/>
-        </w:rPr>
-        <w:t xml:space="preserve"> </w:t>
-      </w:r>
-      <w:proofErr w:type="spellStart"/>
-      <w:r>
-        <w:rPr>
-          <w:rFonts w:hint="eastAsia"/>
-        </w:rPr>
-        <w:t>websocket</w:t>
-      </w:r>
-      <w:proofErr w:type="spellEnd"/>
-      <w:r>
-        <w:rPr>
-          <w:rFonts w:hint="eastAsia"/>
-        </w:rPr>
-        <w:t xml:space="preserve"> </w:t>
-      </w:r>
-      <w:r>
-        <w:rPr>
-          <w:rFonts w:hint="eastAsia"/>
-        </w:rPr>
-        <w:t>或其它数据可视化技术展示到</w:t>
-      </w:r>
-      <w:r>
-        <w:rPr>
-          <w:rFonts w:hint="eastAsia"/>
-        </w:rPr>
-        <w:t xml:space="preserve"> web </w:t>
-      </w:r>
-      <w:r>
-        <w:rPr>
-          <w:rFonts w:hint="eastAsia"/>
-        </w:rPr>
-        <w:t>上（可选</w:t>
-      </w:r>
-      <w:r>
-        <w:rPr>
-          <w:rFonts w:hint="eastAsia"/>
-        </w:rPr>
-        <w:t>,</w:t>
-      </w:r>
-      <w:r>
-        <w:rPr>
-          <w:rFonts w:hint="eastAsia"/>
-        </w:rPr>
-        <w:t>加分项）</w:t>
-      </w:r>
-    </w:p>
-    <w:p>
-      <w:r>
-        <w:rPr>
-          <w:rFonts w:hint="eastAsia"/>
-        </w:rPr>
-        <w:t xml:space="preserve">    - </w:t>
-      </w:r>
-      <w:r>
-        <w:rPr>
-          <w:rFonts w:hint="eastAsia"/>
-        </w:rPr>
         <w:t>把完整的</w:t>
       </w:r>
       <w:r>
@@ -1277,8 +1377,22 @@
         <w:rPr>
           <w:rFonts w:hint="eastAsia"/>
         </w:rPr>
-        <w:t>架构组织完整，特别是最终的数据合并部分（可选，加分项）</w:t>
-      </w:r>
+        <w:t>架构组织完整，特别是最终的数据合并部分</w:t>
+      </w:r>
+      <w:r>
+        <w:rPr>
+          <w:rFonts w:hint="eastAsia"/>
+        </w:rPr>
+        <w:t xml:space="preserve">  lambda.md   </w:t>
+      </w:r>
+      <w:r>
+        <w:rPr>
+          <w:rFonts w:hint="eastAsia"/>
+        </w:rPr>
+        <w:t>（可选，加分项）</w:t>
+      </w:r>
+      <w:bookmarkStart w:id="0" w:name="_GoBack"/>
+      <w:bookmarkEnd w:id="0"/>
     </w:p>
     <w:p>
       <w:pPr>
@@ -1292,7 +1406,6 @@
         <w:rPr>
           <w:rFonts w:hint="eastAsia"/>
         </w:rPr>
-        <w:lastRenderedPageBreak/>
         <w:t>实验环境</w:t>
       </w:r>
     </w:p>
@@ -1328,13 +1441,7 @@
         <w:t>软件环境</w:t>
       </w:r>
     </w:p>
-    <w:p>
-      <w:pPr>
-        <w:rPr>
-          <w:rFonts w:hint="eastAsia"/>
-        </w:rPr>
-      </w:pPr>
-    </w:p>
+    <w:p/>
     <w:p>
       <w:pPr>
         <w:pStyle w:val="1"/>
@@ -1454,9 +1561,6 @@
           <w:numId w:val="8"/>
         </w:numPr>
         <w:ind w:firstLineChars="0"/>
-        <w:rPr>
-          <w:rFonts w:hint="eastAsia"/>
-        </w:rPr>
       </w:pPr>
       <w:r>
         <w:t>其</w:t>
@@ -1528,8 +1632,6 @@
           <w:kern w:val="27905"/>
         </w:rPr>
       </w:pPr>
-      <w:bookmarkStart w:id="0" w:name="_GoBack"/>
-      <w:bookmarkEnd w:id="0"/>
     </w:p>
     <w:sectPr>
       <w:pgSz w:w="11906" w:h="16838"/>
